--- a/Figures/Linear_Model_Ouput_2016.docx
+++ b/Figures/Linear_Model_Ouput_2016.docx
@@ -5,7 +5,7 @@
     <w:tbl>
       <w:tblPr>
         <w:tblStyle w:val="Table"/>
-        <w:tblW w:type="pct" w:w="3819"/>
+        <w:tblW w:type="pct" w:w="4444"/>
         <w:tblLook w:firstRow="1" w:lastRow="0" w:firstColumn="0" w:lastColumn="0" w:noHBand="0" w:noVBand="0" w:val="0020"/>
         <w:jc w:val="start"/>
         <w:tblLayout w:type="fixed"/>
@@ -15,6 +15,7 @@
         <w:gridCol w:w="1210"/>
         <w:gridCol w:w="1100"/>
         <w:gridCol w:w="990"/>
+        <w:gridCol w:w="990"/>
       </w:tblGrid>
       <w:tr>
         <w:trPr>
@@ -30,7 +31,7 @@
         </w:tc>
         <w:tc>
           <w:tcPr>
-            <w:gridSpan w:val="3"/>
+            <w:gridSpan w:val="4"/>
           </w:tcPr>
           <w:p/>
         </w:tc>
@@ -83,6 +84,18 @@
             </w:r>
           </w:p>
         </w:tc>
+        <w:tc>
+          <w:tcPr/>
+          <w:p>
+            <w:pPr>
+              <w:pStyle w:val="Compact"/>
+              <w:jc w:val="left"/>
+            </w:pPr>
+            <w:r>
+              <w:t xml:space="preserve">p</w:t>
+            </w:r>
+          </w:p>
+        </w:tc>
       </w:tr>
       <w:tr>
         <w:tc>
@@ -105,31 +118,43 @@
               <w:jc w:val="left"/>
             </w:pPr>
             <w:r>
-              <w:t xml:space="preserve">21.691</w:t>
-            </w:r>
-          </w:p>
-        </w:tc>
-        <w:tc>
-          <w:tcPr/>
-          <w:p>
-            <w:pPr>
-              <w:pStyle w:val="Compact"/>
-              <w:jc w:val="left"/>
-            </w:pPr>
-            <w:r>
-              <w:t xml:space="preserve">12.537</w:t>
-            </w:r>
-          </w:p>
-        </w:tc>
-        <w:tc>
-          <w:tcPr/>
-          <w:p>
-            <w:pPr>
-              <w:pStyle w:val="Compact"/>
-              <w:jc w:val="left"/>
-            </w:pPr>
-            <w:r>
-              <w:t xml:space="preserve">30.845</w:t>
+              <w:t xml:space="preserve">31.922</w:t>
+            </w:r>
+          </w:p>
+        </w:tc>
+        <w:tc>
+          <w:tcPr/>
+          <w:p>
+            <w:pPr>
+              <w:pStyle w:val="Compact"/>
+              <w:jc w:val="left"/>
+            </w:pPr>
+            <w:r>
+              <w:t xml:space="preserve">2.911</w:t>
+            </w:r>
+          </w:p>
+        </w:tc>
+        <w:tc>
+          <w:tcPr/>
+          <w:p>
+            <w:pPr>
+              <w:pStyle w:val="Compact"/>
+              <w:jc w:val="left"/>
+            </w:pPr>
+            <w:r>
+              <w:t xml:space="preserve">60.933</w:t>
+            </w:r>
+          </w:p>
+        </w:tc>
+        <w:tc>
+          <w:tcPr/>
+          <w:p>
+            <w:pPr>
+              <w:pStyle w:val="Compact"/>
+              <w:jc w:val="left"/>
+            </w:pPr>
+            <w:r>
+              <w:t xml:space="preserve">0.032</w:t>
             </w:r>
           </w:p>
         </w:tc>
@@ -155,31 +180,43 @@
               <w:jc w:val="left"/>
             </w:pPr>
             <w:r>
-              <w:t xml:space="preserve">8.367</w:t>
-            </w:r>
-          </w:p>
-        </w:tc>
-        <w:tc>
-          <w:tcPr/>
-          <w:p>
-            <w:pPr>
-              <w:pStyle w:val="Compact"/>
-              <w:jc w:val="left"/>
-            </w:pPr>
-            <w:r>
-              <w:t xml:space="preserve">5.800</w:t>
-            </w:r>
-          </w:p>
-        </w:tc>
-        <w:tc>
-          <w:tcPr/>
-          <w:p>
-            <w:pPr>
-              <w:pStyle w:val="Compact"/>
-              <w:jc w:val="left"/>
-            </w:pPr>
-            <w:r>
-              <w:t xml:space="preserve">10.935</w:t>
+              <w:t xml:space="preserve">8.805</w:t>
+            </w:r>
+          </w:p>
+        </w:tc>
+        <w:tc>
+          <w:tcPr/>
+          <w:p>
+            <w:pPr>
+              <w:pStyle w:val="Compact"/>
+              <w:jc w:val="left"/>
+            </w:pPr>
+            <w:r>
+              <w:t xml:space="preserve">6.238</w:t>
+            </w:r>
+          </w:p>
+        </w:tc>
+        <w:tc>
+          <w:tcPr/>
+          <w:p>
+            <w:pPr>
+              <w:pStyle w:val="Compact"/>
+              <w:jc w:val="left"/>
+            </w:pPr>
+            <w:r>
+              <w:t xml:space="preserve">11.372</w:t>
+            </w:r>
+          </w:p>
+        </w:tc>
+        <w:tc>
+          <w:tcPr/>
+          <w:p>
+            <w:pPr>
+              <w:pStyle w:val="Compact"/>
+              <w:jc w:val="left"/>
+            </w:pPr>
+            <w:r>
+              <w:t xml:space="preserve">&lt;0.001</w:t>
             </w:r>
           </w:p>
         </w:tc>
@@ -205,31 +242,43 @@
               <w:jc w:val="left"/>
             </w:pPr>
             <w:r>
-              <w:t xml:space="preserve">0.124</w:t>
-            </w:r>
-          </w:p>
-        </w:tc>
-        <w:tc>
-          <w:tcPr/>
-          <w:p>
-            <w:pPr>
-              <w:pStyle w:val="Compact"/>
-              <w:jc w:val="left"/>
-            </w:pPr>
-            <w:r>
-              <w:t xml:space="preserve">0.019</w:t>
-            </w:r>
-          </w:p>
-        </w:tc>
-        <w:tc>
-          <w:tcPr/>
-          <w:p>
-            <w:pPr>
-              <w:pStyle w:val="Compact"/>
-              <w:jc w:val="left"/>
-            </w:pPr>
-            <w:r>
-              <w:t xml:space="preserve">0.228</w:t>
+              <w:t xml:space="preserve">0.126</w:t>
+            </w:r>
+          </w:p>
+        </w:tc>
+        <w:tc>
+          <w:tcPr/>
+          <w:p>
+            <w:pPr>
+              <w:pStyle w:val="Compact"/>
+              <w:jc w:val="left"/>
+            </w:pPr>
+            <w:r>
+              <w:t xml:space="preserve">0.024</w:t>
+            </w:r>
+          </w:p>
+        </w:tc>
+        <w:tc>
+          <w:tcPr/>
+          <w:p>
+            <w:pPr>
+              <w:pStyle w:val="Compact"/>
+              <w:jc w:val="left"/>
+            </w:pPr>
+            <w:r>
+              <w:t xml:space="preserve">0.229</w:t>
+            </w:r>
+          </w:p>
+        </w:tc>
+        <w:tc>
+          <w:tcPr/>
+          <w:p>
+            <w:pPr>
+              <w:pStyle w:val="Compact"/>
+              <w:jc w:val="left"/>
+            </w:pPr>
+            <w:r>
+              <w:t xml:space="preserve">0.017</w:t>
             </w:r>
           </w:p>
         </w:tc>
@@ -243,43 +292,55 @@
               <w:jc w:val="left"/>
             </w:pPr>
             <w:r>
-              <w:t xml:space="preserve">HabitatGrassland</w:t>
-            </w:r>
-          </w:p>
-        </w:tc>
-        <w:tc>
-          <w:tcPr/>
-          <w:p>
-            <w:pPr>
-              <w:pStyle w:val="Compact"/>
-              <w:jc w:val="left"/>
-            </w:pPr>
-            <w:r>
-              <w:t xml:space="preserve">-8.016</w:t>
-            </w:r>
-          </w:p>
-        </w:tc>
-        <w:tc>
-          <w:tcPr/>
-          <w:p>
-            <w:pPr>
-              <w:pStyle w:val="Compact"/>
-              <w:jc w:val="left"/>
-            </w:pPr>
-            <w:r>
-              <w:t xml:space="preserve">-19.553</w:t>
-            </w:r>
-          </w:p>
-        </w:tc>
-        <w:tc>
-          <w:tcPr/>
-          <w:p>
-            <w:pPr>
-              <w:pStyle w:val="Compact"/>
-              <w:jc w:val="left"/>
-            </w:pPr>
-            <w:r>
-              <w:t xml:space="preserve">3.520</w:t>
+              <w:t xml:space="preserve">HabitatForest</w:t>
+            </w:r>
+          </w:p>
+        </w:tc>
+        <w:tc>
+          <w:tcPr/>
+          <w:p>
+            <w:pPr>
+              <w:pStyle w:val="Compact"/>
+              <w:jc w:val="left"/>
+            </w:pPr>
+            <w:r>
+              <w:t xml:space="preserve">-12.153</w:t>
+            </w:r>
+          </w:p>
+        </w:tc>
+        <w:tc>
+          <w:tcPr/>
+          <w:p>
+            <w:pPr>
+              <w:pStyle w:val="Compact"/>
+              <w:jc w:val="left"/>
+            </w:pPr>
+            <w:r>
+              <w:t xml:space="preserve">-39.201</w:t>
+            </w:r>
+          </w:p>
+        </w:tc>
+        <w:tc>
+          <w:tcPr/>
+          <w:p>
+            <w:pPr>
+              <w:pStyle w:val="Compact"/>
+              <w:jc w:val="left"/>
+            </w:pPr>
+            <w:r>
+              <w:t xml:space="preserve">14.894</w:t>
+            </w:r>
+          </w:p>
+        </w:tc>
+        <w:tc>
+          <w:tcPr/>
+          <w:p>
+            <w:pPr>
+              <w:pStyle w:val="Compact"/>
+              <w:jc w:val="left"/>
+            </w:pPr>
+            <w:r>
+              <w:t xml:space="preserve">0.372</w:t>
             </w:r>
           </w:p>
         </w:tc>
@@ -293,43 +354,55 @@
               <w:jc w:val="left"/>
             </w:pPr>
             <w:r>
-              <w:t xml:space="preserve">HabitatHuman Modified</w:t>
-            </w:r>
-          </w:p>
-        </w:tc>
-        <w:tc>
-          <w:tcPr/>
-          <w:p>
-            <w:pPr>
-              <w:pStyle w:val="Compact"/>
-              <w:jc w:val="left"/>
-            </w:pPr>
-            <w:r>
-              <w:t xml:space="preserve">-3.661</w:t>
-            </w:r>
-          </w:p>
-        </w:tc>
-        <w:tc>
-          <w:tcPr/>
-          <w:p>
-            <w:pPr>
-              <w:pStyle w:val="Compact"/>
-              <w:jc w:val="left"/>
-            </w:pPr>
-            <w:r>
-              <w:t xml:space="preserve">-13.780</w:t>
-            </w:r>
-          </w:p>
-        </w:tc>
-        <w:tc>
-          <w:tcPr/>
-          <w:p>
-            <w:pPr>
-              <w:pStyle w:val="Compact"/>
-              <w:jc w:val="left"/>
-            </w:pPr>
-            <w:r>
-              <w:t xml:space="preserve">6.458</w:t>
+              <w:t xml:space="preserve">HabitatGrassland</w:t>
+            </w:r>
+          </w:p>
+        </w:tc>
+        <w:tc>
+          <w:tcPr/>
+          <w:p>
+            <w:pPr>
+              <w:pStyle w:val="Compact"/>
+              <w:jc w:val="left"/>
+            </w:pPr>
+            <w:r>
+              <w:t xml:space="preserve">-19.920</w:t>
+            </w:r>
+          </w:p>
+        </w:tc>
+        <w:tc>
+          <w:tcPr/>
+          <w:p>
+            <w:pPr>
+              <w:pStyle w:val="Compact"/>
+              <w:jc w:val="left"/>
+            </w:pPr>
+            <w:r>
+              <w:t xml:space="preserve">-48.035</w:t>
+            </w:r>
+          </w:p>
+        </w:tc>
+        <w:tc>
+          <w:tcPr/>
+          <w:p>
+            <w:pPr>
+              <w:pStyle w:val="Compact"/>
+              <w:jc w:val="left"/>
+            </w:pPr>
+            <w:r>
+              <w:t xml:space="preserve">8.196</w:t>
+            </w:r>
+          </w:p>
+        </w:tc>
+        <w:tc>
+          <w:tcPr/>
+          <w:p>
+            <w:pPr>
+              <w:pStyle w:val="Compact"/>
+              <w:jc w:val="left"/>
+            </w:pPr>
+            <w:r>
+              <w:t xml:space="preserve">0.162</w:t>
             </w:r>
           </w:p>
         </w:tc>
@@ -343,43 +416,55 @@
               <w:jc w:val="left"/>
             </w:pPr>
             <w:r>
-              <w:t xml:space="preserve">HabitatShrubland</w:t>
-            </w:r>
-          </w:p>
-        </w:tc>
-        <w:tc>
-          <w:tcPr/>
-          <w:p>
-            <w:pPr>
-              <w:pStyle w:val="Compact"/>
-              <w:jc w:val="left"/>
-            </w:pPr>
-            <w:r>
-              <w:t xml:space="preserve">7.558</w:t>
-            </w:r>
-          </w:p>
-        </w:tc>
-        <w:tc>
-          <w:tcPr/>
-          <w:p>
-            <w:pPr>
-              <w:pStyle w:val="Compact"/>
-              <w:jc w:val="left"/>
-            </w:pPr>
-            <w:r>
-              <w:t xml:space="preserve">-2.574</w:t>
-            </w:r>
-          </w:p>
-        </w:tc>
-        <w:tc>
-          <w:tcPr/>
-          <w:p>
-            <w:pPr>
-              <w:pStyle w:val="Compact"/>
-              <w:jc w:val="left"/>
-            </w:pPr>
-            <w:r>
-              <w:t xml:space="preserve">17.691</w:t>
+              <w:t xml:space="preserve">HabitatHuman Modified</w:t>
+            </w:r>
+          </w:p>
+        </w:tc>
+        <w:tc>
+          <w:tcPr/>
+          <w:p>
+            <w:pPr>
+              <w:pStyle w:val="Compact"/>
+              <w:jc w:val="left"/>
+            </w:pPr>
+            <w:r>
+              <w:t xml:space="preserve">-18.262</w:t>
+            </w:r>
+          </w:p>
+        </w:tc>
+        <w:tc>
+          <w:tcPr/>
+          <w:p>
+            <w:pPr>
+              <w:pStyle w:val="Compact"/>
+              <w:jc w:val="left"/>
+            </w:pPr>
+            <w:r>
+              <w:t xml:space="preserve">-45.689</w:t>
+            </w:r>
+          </w:p>
+        </w:tc>
+        <w:tc>
+          <w:tcPr/>
+          <w:p>
+            <w:pPr>
+              <w:pStyle w:val="Compact"/>
+              <w:jc w:val="left"/>
+            </w:pPr>
+            <w:r>
+              <w:t xml:space="preserve">9.164</w:t>
+            </w:r>
+          </w:p>
+        </w:tc>
+        <w:tc>
+          <w:tcPr/>
+          <w:p>
+            <w:pPr>
+              <w:pStyle w:val="Compact"/>
+              <w:jc w:val="left"/>
+            </w:pPr>
+            <w:r>
+              <w:t xml:space="preserve">0.188</w:t>
             </w:r>
           </w:p>
         </w:tc>
@@ -393,43 +478,55 @@
               <w:jc w:val="left"/>
             </w:pPr>
             <w:r>
-              <w:t xml:space="preserve">HabitatWetland</w:t>
-            </w:r>
-          </w:p>
-        </w:tc>
-        <w:tc>
-          <w:tcPr/>
-          <w:p>
-            <w:pPr>
-              <w:pStyle w:val="Compact"/>
-              <w:jc w:val="left"/>
-            </w:pPr>
-            <w:r>
-              <w:t xml:space="preserve">5.686</w:t>
-            </w:r>
-          </w:p>
-        </w:tc>
-        <w:tc>
-          <w:tcPr/>
-          <w:p>
-            <w:pPr>
-              <w:pStyle w:val="Compact"/>
-              <w:jc w:val="left"/>
-            </w:pPr>
-            <w:r>
-              <w:t xml:space="preserve">-6.183</w:t>
-            </w:r>
-          </w:p>
-        </w:tc>
-        <w:tc>
-          <w:tcPr/>
-          <w:p>
-            <w:pPr>
-              <w:pStyle w:val="Compact"/>
-              <w:jc w:val="left"/>
-            </w:pPr>
-            <w:r>
-              <w:t xml:space="preserve">17.554</w:t>
+              <w:t xml:space="preserve">HabitatRock</w:t>
+            </w:r>
+          </w:p>
+        </w:tc>
+        <w:tc>
+          <w:tcPr/>
+          <w:p>
+            <w:pPr>
+              <w:pStyle w:val="Compact"/>
+              <w:jc w:val="left"/>
+            </w:pPr>
+            <w:r>
+              <w:t xml:space="preserve">10.123</w:t>
+            </w:r>
+          </w:p>
+        </w:tc>
+        <w:tc>
+          <w:tcPr/>
+          <w:p>
+            <w:pPr>
+              <w:pStyle w:val="Compact"/>
+              <w:jc w:val="left"/>
+            </w:pPr>
+            <w:r>
+              <w:t xml:space="preserve">-27.530</w:t>
+            </w:r>
+          </w:p>
+        </w:tc>
+        <w:tc>
+          <w:tcPr/>
+          <w:p>
+            <w:pPr>
+              <w:pStyle w:val="Compact"/>
+              <w:jc w:val="left"/>
+            </w:pPr>
+            <w:r>
+              <w:t xml:space="preserve">47.775</w:t>
+            </w:r>
+          </w:p>
+        </w:tc>
+        <w:tc>
+          <w:tcPr/>
+          <w:p>
+            <w:pPr>
+              <w:pStyle w:val="Compact"/>
+              <w:jc w:val="left"/>
+            </w:pPr>
+            <w:r>
+              <w:t xml:space="preserve">0.593</w:t>
             </w:r>
           </w:p>
         </w:tc>
@@ -443,43 +540,55 @@
               <w:jc w:val="left"/>
             </w:pPr>
             <w:r>
-              <w:t xml:space="preserve">Trophic.LevelHerbivore</w:t>
-            </w:r>
-          </w:p>
-        </w:tc>
-        <w:tc>
-          <w:tcPr/>
-          <w:p>
-            <w:pPr>
-              <w:pStyle w:val="Compact"/>
-              <w:jc w:val="left"/>
-            </w:pPr>
-            <w:r>
-              <w:t xml:space="preserve">-12.881</w:t>
-            </w:r>
-          </w:p>
-        </w:tc>
-        <w:tc>
-          <w:tcPr/>
-          <w:p>
-            <w:pPr>
-              <w:pStyle w:val="Compact"/>
-              <w:jc w:val="left"/>
-            </w:pPr>
-            <w:r>
-              <w:t xml:space="preserve">-20.861</w:t>
-            </w:r>
-          </w:p>
-        </w:tc>
-        <w:tc>
-          <w:tcPr/>
-          <w:p>
-            <w:pPr>
-              <w:pStyle w:val="Compact"/>
-              <w:jc w:val="left"/>
-            </w:pPr>
-            <w:r>
-              <w:t xml:space="preserve">-4.902</w:t>
+              <w:t xml:space="preserve">HabitatShrubland</w:t>
+            </w:r>
+          </w:p>
+        </w:tc>
+        <w:tc>
+          <w:tcPr/>
+          <w:p>
+            <w:pPr>
+              <w:pStyle w:val="Compact"/>
+              <w:jc w:val="left"/>
+            </w:pPr>
+            <w:r>
+              <w:t xml:space="preserve">-3.661</w:t>
+            </w:r>
+          </w:p>
+        </w:tc>
+        <w:tc>
+          <w:tcPr/>
+          <w:p>
+            <w:pPr>
+              <w:pStyle w:val="Compact"/>
+              <w:jc w:val="left"/>
+            </w:pPr>
+            <w:r>
+              <w:t xml:space="preserve">-31.784</w:t>
+            </w:r>
+          </w:p>
+        </w:tc>
+        <w:tc>
+          <w:tcPr/>
+          <w:p>
+            <w:pPr>
+              <w:pStyle w:val="Compact"/>
+              <w:jc w:val="left"/>
+            </w:pPr>
+            <w:r>
+              <w:t xml:space="preserve">24.462</w:t>
+            </w:r>
+          </w:p>
+        </w:tc>
+        <w:tc>
+          <w:tcPr/>
+          <w:p>
+            <w:pPr>
+              <w:pStyle w:val="Compact"/>
+              <w:jc w:val="left"/>
+            </w:pPr>
+            <w:r>
+              <w:t xml:space="preserve">0.795</w:t>
             </w:r>
           </w:p>
         </w:tc>
@@ -493,43 +602,55 @@
               <w:jc w:val="left"/>
             </w:pPr>
             <w:r>
-              <w:t xml:space="preserve">Trophic.LevelOmnivore</w:t>
-            </w:r>
-          </w:p>
-        </w:tc>
-        <w:tc>
-          <w:tcPr/>
-          <w:p>
-            <w:pPr>
-              <w:pStyle w:val="Compact"/>
-              <w:jc w:val="left"/>
-            </w:pPr>
-            <w:r>
-              <w:t xml:space="preserve">-3.740</w:t>
-            </w:r>
-          </w:p>
-        </w:tc>
-        <w:tc>
-          <w:tcPr/>
-          <w:p>
-            <w:pPr>
-              <w:pStyle w:val="Compact"/>
-              <w:jc w:val="left"/>
-            </w:pPr>
-            <w:r>
-              <w:t xml:space="preserve">-10.927</w:t>
-            </w:r>
-          </w:p>
-        </w:tc>
-        <w:tc>
-          <w:tcPr/>
-          <w:p>
-            <w:pPr>
-              <w:pStyle w:val="Compact"/>
-              <w:jc w:val="left"/>
-            </w:pPr>
-            <w:r>
-              <w:t xml:space="preserve">3.447</w:t>
+              <w:t xml:space="preserve">HabitatWetland</w:t>
+            </w:r>
+          </w:p>
+        </w:tc>
+        <w:tc>
+          <w:tcPr/>
+          <w:p>
+            <w:pPr>
+              <w:pStyle w:val="Compact"/>
+              <w:jc w:val="left"/>
+            </w:pPr>
+            <w:r>
+              <w:t xml:space="preserve">-6.262</w:t>
+            </w:r>
+          </w:p>
+        </w:tc>
+        <w:tc>
+          <w:tcPr/>
+          <w:p>
+            <w:pPr>
+              <w:pStyle w:val="Compact"/>
+              <w:jc w:val="left"/>
+            </w:pPr>
+            <w:r>
+              <w:t xml:space="preserve">-34.178</w:t>
+            </w:r>
+          </w:p>
+        </w:tc>
+        <w:tc>
+          <w:tcPr/>
+          <w:p>
+            <w:pPr>
+              <w:pStyle w:val="Compact"/>
+              <w:jc w:val="left"/>
+            </w:pPr>
+            <w:r>
+              <w:t xml:space="preserve">21.654</w:t>
+            </w:r>
+          </w:p>
+        </w:tc>
+        <w:tc>
+          <w:tcPr/>
+          <w:p>
+            <w:pPr>
+              <w:pStyle w:val="Compact"/>
+              <w:jc w:val="left"/>
+            </w:pPr>
+            <w:r>
+              <w:t xml:space="preserve">0.655</w:t>
             </w:r>
           </w:p>
         </w:tc>
@@ -543,36 +664,56 @@
               <w:jc w:val="left"/>
             </w:pPr>
             <w:r>
-              <w:t xml:space="preserve">Num.Obs.</w:t>
-            </w:r>
-          </w:p>
-        </w:tc>
-        <w:tc>
-          <w:tcPr/>
-          <w:p>
-            <w:pPr>
-              <w:pStyle w:val="Compact"/>
-              <w:jc w:val="left"/>
-            </w:pPr>
-            <w:r>
-              <w:t xml:space="preserve">72</w:t>
-            </w:r>
-          </w:p>
-        </w:tc>
-        <w:tc>
-          <w:tcPr/>
-          <w:p>
-            <w:pPr>
-              <w:pStyle w:val="Compact"/>
-            </w:pPr>
-          </w:p>
-        </w:tc>
-        <w:tc>
-          <w:tcPr/>
-          <w:p>
-            <w:pPr>
-              <w:pStyle w:val="Compact"/>
-            </w:pPr>
+              <w:t xml:space="preserve">HabitatWoodland</w:t>
+            </w:r>
+          </w:p>
+        </w:tc>
+        <w:tc>
+          <w:tcPr/>
+          <w:p>
+            <w:pPr>
+              <w:pStyle w:val="Compact"/>
+              <w:jc w:val="left"/>
+            </w:pPr>
+            <w:r>
+              <w:t xml:space="preserve">-8.817</w:t>
+            </w:r>
+          </w:p>
+        </w:tc>
+        <w:tc>
+          <w:tcPr/>
+          <w:p>
+            <w:pPr>
+              <w:pStyle w:val="Compact"/>
+              <w:jc w:val="left"/>
+            </w:pPr>
+            <w:r>
+              <w:t xml:space="preserve">-36.310</w:t>
+            </w:r>
+          </w:p>
+        </w:tc>
+        <w:tc>
+          <w:tcPr/>
+          <w:p>
+            <w:pPr>
+              <w:pStyle w:val="Compact"/>
+              <w:jc w:val="left"/>
+            </w:pPr>
+            <w:r>
+              <w:t xml:space="preserve">18.675</w:t>
+            </w:r>
+          </w:p>
+        </w:tc>
+        <w:tc>
+          <w:tcPr/>
+          <w:p>
+            <w:pPr>
+              <w:pStyle w:val="Compact"/>
+              <w:jc w:val="left"/>
+            </w:pPr>
+            <w:r>
+              <w:t xml:space="preserve">0.524</w:t>
+            </w:r>
           </w:p>
         </w:tc>
       </w:tr>
@@ -585,36 +726,56 @@
               <w:jc w:val="left"/>
             </w:pPr>
             <w:r>
-              <w:t xml:space="preserve">R2</w:t>
-            </w:r>
-          </w:p>
-        </w:tc>
-        <w:tc>
-          <w:tcPr/>
-          <w:p>
-            <w:pPr>
-              <w:pStyle w:val="Compact"/>
-              <w:jc w:val="left"/>
-            </w:pPr>
-            <w:r>
-              <w:t xml:space="preserve">0.587</w:t>
-            </w:r>
-          </w:p>
-        </w:tc>
-        <w:tc>
-          <w:tcPr/>
-          <w:p>
-            <w:pPr>
-              <w:pStyle w:val="Compact"/>
-            </w:pPr>
-          </w:p>
-        </w:tc>
-        <w:tc>
-          <w:tcPr/>
-          <w:p>
-            <w:pPr>
-              <w:pStyle w:val="Compact"/>
-            </w:pPr>
+              <w:t xml:space="preserve">Trophic.LevelHerbivore</w:t>
+            </w:r>
+          </w:p>
+        </w:tc>
+        <w:tc>
+          <w:tcPr/>
+          <w:p>
+            <w:pPr>
+              <w:pStyle w:val="Compact"/>
+              <w:jc w:val="left"/>
+            </w:pPr>
+            <w:r>
+              <w:t xml:space="preserve">-13.446</w:t>
+            </w:r>
+          </w:p>
+        </w:tc>
+        <w:tc>
+          <w:tcPr/>
+          <w:p>
+            <w:pPr>
+              <w:pStyle w:val="Compact"/>
+              <w:jc w:val="left"/>
+            </w:pPr>
+            <w:r>
+              <w:t xml:space="preserve">-21.315</w:t>
+            </w:r>
+          </w:p>
+        </w:tc>
+        <w:tc>
+          <w:tcPr/>
+          <w:p>
+            <w:pPr>
+              <w:pStyle w:val="Compact"/>
+              <w:jc w:val="left"/>
+            </w:pPr>
+            <w:r>
+              <w:t xml:space="preserve">-5.578</w:t>
+            </w:r>
+          </w:p>
+        </w:tc>
+        <w:tc>
+          <w:tcPr/>
+          <w:p>
+            <w:pPr>
+              <w:pStyle w:val="Compact"/>
+              <w:jc w:val="left"/>
+            </w:pPr>
+            <w:r>
+              <w:t xml:space="preserve">0.001</w:t>
+            </w:r>
           </w:p>
         </w:tc>
       </w:tr>
@@ -627,36 +788,56 @@
               <w:jc w:val="left"/>
             </w:pPr>
             <w:r>
-              <w:t xml:space="preserve">R2 Adj.</w:t>
-            </w:r>
-          </w:p>
-        </w:tc>
-        <w:tc>
-          <w:tcPr/>
-          <w:p>
-            <w:pPr>
-              <w:pStyle w:val="Compact"/>
-              <w:jc w:val="left"/>
-            </w:pPr>
-            <w:r>
-              <w:t xml:space="preserve">0.534</w:t>
-            </w:r>
-          </w:p>
-        </w:tc>
-        <w:tc>
-          <w:tcPr/>
-          <w:p>
-            <w:pPr>
-              <w:pStyle w:val="Compact"/>
-            </w:pPr>
-          </w:p>
-        </w:tc>
-        <w:tc>
-          <w:tcPr/>
-          <w:p>
-            <w:pPr>
-              <w:pStyle w:val="Compact"/>
-            </w:pPr>
+              <w:t xml:space="preserve">Trophic.LevelOmnivore</w:t>
+            </w:r>
+          </w:p>
+        </w:tc>
+        <w:tc>
+          <w:tcPr/>
+          <w:p>
+            <w:pPr>
+              <w:pStyle w:val="Compact"/>
+              <w:jc w:val="left"/>
+            </w:pPr>
+            <w:r>
+              <w:t xml:space="preserve">-5.284</w:t>
+            </w:r>
+          </w:p>
+        </w:tc>
+        <w:tc>
+          <w:tcPr/>
+          <w:p>
+            <w:pPr>
+              <w:pStyle w:val="Compact"/>
+              <w:jc w:val="left"/>
+            </w:pPr>
+            <w:r>
+              <w:t xml:space="preserve">-12.467</w:t>
+            </w:r>
+          </w:p>
+        </w:tc>
+        <w:tc>
+          <w:tcPr/>
+          <w:p>
+            <w:pPr>
+              <w:pStyle w:val="Compact"/>
+              <w:jc w:val="left"/>
+            </w:pPr>
+            <w:r>
+              <w:t xml:space="preserve">1.899</w:t>
+            </w:r>
+          </w:p>
+        </w:tc>
+        <w:tc>
+          <w:tcPr/>
+          <w:p>
+            <w:pPr>
+              <w:pStyle w:val="Compact"/>
+              <w:jc w:val="left"/>
+            </w:pPr>
+            <w:r>
+              <w:t xml:space="preserve">0.146</w:t>
+            </w:r>
           </w:p>
         </w:tc>
       </w:tr>
@@ -669,20 +850,28 @@
               <w:jc w:val="left"/>
             </w:pPr>
             <w:r>
-              <w:t xml:space="preserve">AIC</w:t>
-            </w:r>
-          </w:p>
-        </w:tc>
-        <w:tc>
-          <w:tcPr/>
-          <w:p>
-            <w:pPr>
-              <w:pStyle w:val="Compact"/>
-              <w:jc w:val="left"/>
-            </w:pPr>
-            <w:r>
-              <w:t xml:space="preserve">582.5</w:t>
-            </w:r>
+              <w:t xml:space="preserve">Num.Obs.</w:t>
+            </w:r>
+          </w:p>
+        </w:tc>
+        <w:tc>
+          <w:tcPr/>
+          <w:p>
+            <w:pPr>
+              <w:pStyle w:val="Compact"/>
+              <w:jc w:val="left"/>
+            </w:pPr>
+            <w:r>
+              <w:t xml:space="preserve">73</w:t>
+            </w:r>
+          </w:p>
+        </w:tc>
+        <w:tc>
+          <w:tcPr/>
+          <w:p>
+            <w:pPr>
+              <w:pStyle w:val="Compact"/>
+            </w:pPr>
           </w:p>
         </w:tc>
         <w:tc>
@@ -711,20 +900,28 @@
               <w:jc w:val="left"/>
             </w:pPr>
             <w:r>
-              <w:t xml:space="preserve">BIC</w:t>
-            </w:r>
-          </w:p>
-        </w:tc>
-        <w:tc>
-          <w:tcPr/>
-          <w:p>
-            <w:pPr>
-              <w:pStyle w:val="Compact"/>
-              <w:jc w:val="left"/>
-            </w:pPr>
-            <w:r>
-              <w:t xml:space="preserve">605.3</w:t>
-            </w:r>
+              <w:t xml:space="preserve">R2</w:t>
+            </w:r>
+          </w:p>
+        </w:tc>
+        <w:tc>
+          <w:tcPr/>
+          <w:p>
+            <w:pPr>
+              <w:pStyle w:val="Compact"/>
+              <w:jc w:val="left"/>
+            </w:pPr>
+            <w:r>
+              <w:t xml:space="preserve">0.635</w:t>
+            </w:r>
+          </w:p>
+        </w:tc>
+        <w:tc>
+          <w:tcPr/>
+          <w:p>
+            <w:pPr>
+              <w:pStyle w:val="Compact"/>
+            </w:pPr>
           </w:p>
         </w:tc>
         <w:tc>
@@ -753,20 +950,28 @@
               <w:jc w:val="left"/>
             </w:pPr>
             <w:r>
-              <w:t xml:space="preserve">Log.Lik.</w:t>
-            </w:r>
-          </w:p>
-        </w:tc>
-        <w:tc>
-          <w:tcPr/>
-          <w:p>
-            <w:pPr>
-              <w:pStyle w:val="Compact"/>
-              <w:jc w:val="left"/>
-            </w:pPr>
-            <w:r>
-              <w:t xml:space="preserve">-281.267</w:t>
-            </w:r>
+              <w:t xml:space="preserve">R2 Adj.</w:t>
+            </w:r>
+          </w:p>
+        </w:tc>
+        <w:tc>
+          <w:tcPr/>
+          <w:p>
+            <w:pPr>
+              <w:pStyle w:val="Compact"/>
+              <w:jc w:val="left"/>
+            </w:pPr>
+            <w:r>
+              <w:t xml:space="preserve">0.570</w:t>
+            </w:r>
+          </w:p>
+        </w:tc>
+        <w:tc>
+          <w:tcPr/>
+          <w:p>
+            <w:pPr>
+              <w:pStyle w:val="Compact"/>
+            </w:pPr>
           </w:p>
         </w:tc>
         <w:tc>
@@ -795,20 +1000,28 @@
               <w:jc w:val="left"/>
             </w:pPr>
             <w:r>
-              <w:t xml:space="preserve">F</w:t>
-            </w:r>
-          </w:p>
-        </w:tc>
-        <w:tc>
-          <w:tcPr/>
-          <w:p>
-            <w:pPr>
-              <w:pStyle w:val="Compact"/>
-              <w:jc w:val="left"/>
-            </w:pPr>
-            <w:r>
-              <w:t xml:space="preserve">11.176</w:t>
-            </w:r>
+              <w:t xml:space="preserve">AIC</w:t>
+            </w:r>
+          </w:p>
+        </w:tc>
+        <w:tc>
+          <w:tcPr/>
+          <w:p>
+            <w:pPr>
+              <w:pStyle w:val="Compact"/>
+              <w:jc w:val="left"/>
+            </w:pPr>
+            <w:r>
+              <w:t xml:space="preserve">589.7</w:t>
+            </w:r>
+          </w:p>
+        </w:tc>
+        <w:tc>
+          <w:tcPr/>
+          <w:p>
+            <w:pPr>
+              <w:pStyle w:val="Compact"/>
+            </w:pPr>
           </w:p>
         </w:tc>
         <w:tc>
@@ -837,6 +1050,156 @@
               <w:jc w:val="left"/>
             </w:pPr>
             <w:r>
+              <w:t xml:space="preserve">BIC</w:t>
+            </w:r>
+          </w:p>
+        </w:tc>
+        <w:tc>
+          <w:tcPr/>
+          <w:p>
+            <w:pPr>
+              <w:pStyle w:val="Compact"/>
+              <w:jc w:val="left"/>
+            </w:pPr>
+            <w:r>
+              <w:t xml:space="preserve">619.5</w:t>
+            </w:r>
+          </w:p>
+        </w:tc>
+        <w:tc>
+          <w:tcPr/>
+          <w:p>
+            <w:pPr>
+              <w:pStyle w:val="Compact"/>
+            </w:pPr>
+          </w:p>
+        </w:tc>
+        <w:tc>
+          <w:tcPr/>
+          <w:p>
+            <w:pPr>
+              <w:pStyle w:val="Compact"/>
+            </w:pPr>
+          </w:p>
+        </w:tc>
+        <w:tc>
+          <w:tcPr/>
+          <w:p>
+            <w:pPr>
+              <w:pStyle w:val="Compact"/>
+            </w:pPr>
+          </w:p>
+        </w:tc>
+      </w:tr>
+      <w:tr>
+        <w:tc>
+          <w:tcPr/>
+          <w:p>
+            <w:pPr>
+              <w:pStyle w:val="Compact"/>
+              <w:jc w:val="left"/>
+            </w:pPr>
+            <w:r>
+              <w:t xml:space="preserve">Log.Lik.</w:t>
+            </w:r>
+          </w:p>
+        </w:tc>
+        <w:tc>
+          <w:tcPr/>
+          <w:p>
+            <w:pPr>
+              <w:pStyle w:val="Compact"/>
+              <w:jc w:val="left"/>
+            </w:pPr>
+            <w:r>
+              <w:t xml:space="preserve">-281.853</w:t>
+            </w:r>
+          </w:p>
+        </w:tc>
+        <w:tc>
+          <w:tcPr/>
+          <w:p>
+            <w:pPr>
+              <w:pStyle w:val="Compact"/>
+            </w:pPr>
+          </w:p>
+        </w:tc>
+        <w:tc>
+          <w:tcPr/>
+          <w:p>
+            <w:pPr>
+              <w:pStyle w:val="Compact"/>
+            </w:pPr>
+          </w:p>
+        </w:tc>
+        <w:tc>
+          <w:tcPr/>
+          <w:p>
+            <w:pPr>
+              <w:pStyle w:val="Compact"/>
+            </w:pPr>
+          </w:p>
+        </w:tc>
+      </w:tr>
+      <w:tr>
+        <w:tc>
+          <w:tcPr/>
+          <w:p>
+            <w:pPr>
+              <w:pStyle w:val="Compact"/>
+              <w:jc w:val="left"/>
+            </w:pPr>
+            <w:r>
+              <w:t xml:space="preserve">F</w:t>
+            </w:r>
+          </w:p>
+        </w:tc>
+        <w:tc>
+          <w:tcPr/>
+          <w:p>
+            <w:pPr>
+              <w:pStyle w:val="Compact"/>
+              <w:jc w:val="left"/>
+            </w:pPr>
+            <w:r>
+              <w:t xml:space="preserve">9.666</w:t>
+            </w:r>
+          </w:p>
+        </w:tc>
+        <w:tc>
+          <w:tcPr/>
+          <w:p>
+            <w:pPr>
+              <w:pStyle w:val="Compact"/>
+            </w:pPr>
+          </w:p>
+        </w:tc>
+        <w:tc>
+          <w:tcPr/>
+          <w:p>
+            <w:pPr>
+              <w:pStyle w:val="Compact"/>
+            </w:pPr>
+          </w:p>
+        </w:tc>
+        <w:tc>
+          <w:tcPr/>
+          <w:p>
+            <w:pPr>
+              <w:pStyle w:val="Compact"/>
+            </w:pPr>
+          </w:p>
+        </w:tc>
+      </w:tr>
+      <w:tr>
+        <w:tc>
+          <w:tcPr/>
+          <w:p>
+            <w:pPr>
+              <w:pStyle w:val="Compact"/>
+              <w:jc w:val="left"/>
+            </w:pPr>
+            <w:r>
               <w:t xml:space="preserve">RMSE</w:t>
             </w:r>
           </w:p>
@@ -849,8 +1212,16 @@
               <w:jc w:val="left"/>
             </w:pPr>
             <w:r>
-              <w:t xml:space="preserve">12.03</w:t>
-            </w:r>
+              <w:t xml:space="preserve">11.50</w:t>
+            </w:r>
+          </w:p>
+        </w:tc>
+        <w:tc>
+          <w:tcPr/>
+          <w:p>
+            <w:pPr>
+              <w:pStyle w:val="Compact"/>
+            </w:pPr>
           </w:p>
         </w:tc>
         <w:tc>
